--- a/Collatio/1a/Limpios/1a-I.docx
+++ b/Collatio/1a/Limpios/1a-I.docx
@@ -7,7 +7,7 @@
         <w:rPr>
           <w:lang w:val="es-ES"/>
         </w:rPr>
-        <w:t>d</w:t>
+        <w:t>D</w:t>
       </w:r>
       <w:r>
         <w:t>ixo el diciplo maestro tu me respondiste bien e agora te ruego que me respondas a otra demanda que te quiero fazer e es esta</w:t>
@@ -19,7 +19,7 @@
         <w:t xml:space="preserve"> </w:t>
       </w:r>
       <w:r>
-        <w:t xml:space="preserve">Qual es la lumbre por que se alumbra todo el mundo </w:t>
+        <w:t xml:space="preserve">qual es la lumbre por que se alumbra todo el mundo </w:t>
       </w:r>
       <w:r>
         <w:rPr>
@@ -28,7 +28,7 @@
         <w:t xml:space="preserve">… </w:t>
       </w:r>
       <w:r>
-        <w:t xml:space="preserve">es dios E esto te quiero provar por theologia e por natura asi como te prove lo al </w:t>
+        <w:t xml:space="preserve">es dios e esto te quiero provar por theologia e por natura asi como te prove lo al </w:t>
       </w:r>
       <w:r>
         <w:rPr>
@@ -37,7 +37,7 @@
         <w:t xml:space="preserve">… </w:t>
       </w:r>
       <w:r>
-        <w:t>llas que en el cielo son ante el E natura derecha es que la mayor Cantidad tuelga a la menor de</w:t>
+        <w:t>llas que en el cielo son ante el e natura derecha es que la mayor cantidad tuelga a la menor de</w:t>
       </w:r>
       <w:r>
         <w:rPr>
@@ -46,7 +46,7 @@
         <w:t xml:space="preserve"> </w:t>
       </w:r>
       <w:r>
-        <w:t xml:space="preserve">mas en el sol es traida la claridad que dios puso en el de la su claridad e las otras an su parte que gela da el sol pues conbiene que lo que es traido a fuerça en si ca mayor fuerça a que aquel que lo ha por razon tomando lo por de aquel otro E d esto te dire dos semejanças fagan un sueno mayor e otro menor conviene que el mayor tuelga la fuerça al menor otro si fagan una gran foguera en un campo e tomen una candela muy pequeña e pongan la </w:t>
+        <w:t xml:space="preserve">mas en el sol es traida la claridad que dios puso en el de la su claridad e las otras an su parte que gela da el sol pues conbiene que lo que es traido a fuerça en si ca mayor fuerça a que aquel que lo ha por razon tomando lo por de aquel otro e d esto te dire dos semejanças fagan un sueno mayor e otro menor conviene que el mayor tuelga la fuerça al menor otro si fagan una gran foguera en un campo e tomen una candela muy pequeña e pongan la </w:t>
       </w:r>
       <w:r>
         <w:rPr>
@@ -55,7 +55,7 @@
         <w:t>y</w:t>
       </w:r>
       <w:r>
-        <w:t xml:space="preserve"> e non parecera la candela ante la gran foguera E bien asi contesce a la luna e a las estrellas ante el sol e por eso a nombre sol por que el es solo cuerpo que rescibe la claridad de dios e los otros cuerpos la resciben d</w:t>
+        <w:t xml:space="preserve"> e non parecera la candela ante la gran foguera e bien asi contesce a la luna e a las estrellas ante el sol e por eso a nombre sol por que el es solo cuerpo que rescibe la claridad de dios e los otros cuerpos la resciben d</w:t>
       </w:r>
       <w:r>
         <w:rPr>
